--- a/lp/东曲2号原煤模型构建及热解模拟生成甲烷机理表征.docx
+++ b/lp/东曲2号原煤模型构建及热解模拟生成甲烷机理表征.docx
@@ -322,8 +322,6 @@
         </w:rPr>
         <w:t>；</w:t>
       </w:r>
-      <w:bookmarkStart w:id="0" w:name="_GoBack"/>
-      <w:bookmarkEnd w:id="0"/>
       <w:r>
         <w:rPr>
           <w:rFonts w:ascii="Times New Roman" w:eastAsia="楷体" w:hAnsi="Times New Roman" w:cs="Times New Roman"/>
@@ -5788,9 +5786,6 @@
     <w:p>
       <w:pPr>
         <w:jc w:val="center"/>
-        <w:rPr>
-          <w:rFonts w:hint="eastAsia"/>
-        </w:rPr>
       </w:pPr>
       <w:r>
         <w:object w:dxaOrig="4084" w:dyaOrig="3482">
@@ -5813,10 +5808,10 @@
             <v:path o:extrusionok="f" gradientshapeok="t" o:connecttype="rect"/>
             <o:lock v:ext="edit" aspectratio="t"/>
           </v:shapetype>
-          <v:shape id="_x0000_i1025" type="#_x0000_t75" style="width:204.2pt;height:174.1pt" o:ole="">
+          <v:shape id="_x0000_i1025" type="#_x0000_t75" style="width:204.1pt;height:174.05pt" o:ole="">
             <v:imagedata r:id="rId10" o:title=""/>
           </v:shape>
-          <o:OLEObject Type="Embed" ProgID="Origin50.Graph" ShapeID="_x0000_i1025" DrawAspect="Content" ObjectID="_1610107971" r:id="rId11"/>
+          <o:OLEObject Type="Embed" ProgID="Origin50.Graph" ShapeID="_x0000_i1025" DrawAspect="Content" ObjectID="_1613202142" r:id="rId11"/>
         </w:object>
       </w:r>
     </w:p>
@@ -10190,7 +10185,7 @@
                 <w:szCs w:val="15"/>
               </w:rPr>
             </w:pPr>
-            <w:bookmarkStart w:id="1" w:name="OLE_LINK41"/>
+            <w:bookmarkStart w:id="0" w:name="OLE_LINK41"/>
             <w:r>
               <w:rPr>
                 <w:rFonts w:hint="eastAsia"/>
@@ -10501,10 +10496,10 @@
                 <w:szCs w:val="18"/>
               </w:rPr>
               <w:object w:dxaOrig="731" w:dyaOrig="860">
-                <v:shape id="_x0000_i1026" type="#_x0000_t75" style="width:36.55pt;height:43pt" o:ole="">
+                <v:shape id="_x0000_i1026" type="#_x0000_t75" style="width:36.3pt;height:43.1pt" o:ole="">
                   <v:imagedata r:id="rId13" o:title=""/>
                 </v:shape>
-                <o:OLEObject Type="Embed" ProgID="PBrush" ShapeID="_x0000_i1026" DrawAspect="Content" ObjectID="_1610107972" r:id="rId14"/>
+                <o:OLEObject Type="Embed" ProgID="PBrush" ShapeID="_x0000_i1026" DrawAspect="Content" ObjectID="_1613202143" r:id="rId14"/>
               </w:object>
             </w:r>
           </w:p>
@@ -10625,10 +10620,10 @@
                 <w:szCs w:val="18"/>
               </w:rPr>
               <w:object w:dxaOrig="1300" w:dyaOrig="731">
-                <v:shape id="_x0000_i1027" type="#_x0000_t75" style="width:65pt;height:36.55pt" o:ole="">
+                <v:shape id="_x0000_i1027" type="#_x0000_t75" style="width:65.2pt;height:36.3pt" o:ole="">
                   <v:imagedata r:id="rId15" o:title=""/>
                 </v:shape>
-                <o:OLEObject Type="Embed" ProgID="PBrush" ShapeID="_x0000_i1027" DrawAspect="Content" ObjectID="_1610107973" r:id="rId16"/>
+                <o:OLEObject Type="Embed" ProgID="PBrush" ShapeID="_x0000_i1027" DrawAspect="Content" ObjectID="_1613202144" r:id="rId16"/>
               </w:object>
             </w:r>
           </w:p>
@@ -10723,10 +10718,10 @@
                 <w:szCs w:val="18"/>
               </w:rPr>
               <w:object w:dxaOrig="731" w:dyaOrig="860">
-                <v:shape id="_x0000_i1028" type="#_x0000_t75" style="width:36.55pt;height:43pt" o:ole="">
+                <v:shape id="_x0000_i1028" type="#_x0000_t75" style="width:36.3pt;height:43.1pt" o:ole="">
                   <v:imagedata r:id="rId17" o:title=""/>
                 </v:shape>
-                <o:OLEObject Type="Embed" ProgID="PBrush" ShapeID="_x0000_i1028" DrawAspect="Content" ObjectID="_1610107974" r:id="rId18"/>
+                <o:OLEObject Type="Embed" ProgID="PBrush" ShapeID="_x0000_i1028" DrawAspect="Content" ObjectID="_1613202145" r:id="rId18"/>
               </w:object>
             </w:r>
           </w:p>
@@ -10825,10 +10820,10 @@
                 <w:szCs w:val="18"/>
               </w:rPr>
               <w:object w:dxaOrig="1150" w:dyaOrig="709">
-                <v:shape id="_x0000_i1029" type="#_x0000_t75" style="width:57.5pt;height:35.45pt" o:ole="">
+                <v:shape id="_x0000_i1029" type="#_x0000_t75" style="width:57.25pt;height:35.7pt" o:ole="">
                   <v:imagedata r:id="rId19" o:title=""/>
                 </v:shape>
-                <o:OLEObject Type="Embed" ProgID="PBrush" ShapeID="_x0000_i1029" DrawAspect="Content" ObjectID="_1610107975" r:id="rId20"/>
+                <o:OLEObject Type="Embed" ProgID="PBrush" ShapeID="_x0000_i1029" DrawAspect="Content" ObjectID="_1613202146" r:id="rId20"/>
               </w:object>
             </w:r>
           </w:p>
@@ -10920,10 +10915,10 @@
                 <w:szCs w:val="18"/>
               </w:rPr>
               <w:object w:dxaOrig="731" w:dyaOrig="860">
-                <v:shape id="_x0000_i1030" type="#_x0000_t75" style="width:36.55pt;height:43pt" o:ole="">
+                <v:shape id="_x0000_i1030" type="#_x0000_t75" style="width:36.3pt;height:43.1pt" o:ole="">
                   <v:imagedata r:id="rId21" o:title=""/>
                 </v:shape>
-                <o:OLEObject Type="Embed" ProgID="PBrush" ShapeID="_x0000_i1030" DrawAspect="Content" ObjectID="_1610107976" r:id="rId22"/>
+                <o:OLEObject Type="Embed" ProgID="PBrush" ShapeID="_x0000_i1030" DrawAspect="Content" ObjectID="_1613202147" r:id="rId22"/>
               </w:object>
             </w:r>
           </w:p>
@@ -10992,7 +10987,7 @@
           </w:p>
         </w:tc>
       </w:tr>
-      <w:bookmarkEnd w:id="1"/>
+      <w:bookmarkEnd w:id="0"/>
     </w:tbl>
     <w:p>
       <w:pPr>
@@ -11570,10 +11565,10 @@
       </w:pPr>
       <w:r>
         <w:object w:dxaOrig="4406" w:dyaOrig="3460">
-          <v:shape id="_x0000_i1031" type="#_x0000_t75" style="width:220.3pt;height:173pt" o:ole="">
+          <v:shape id="_x0000_i1031" type="#_x0000_t75" style="width:220.55pt;height:172.9pt" o:ole="">
             <v:imagedata r:id="rId23" o:title=""/>
           </v:shape>
-          <o:OLEObject Type="Embed" ProgID="Origin50.Graph" ShapeID="_x0000_i1031" DrawAspect="Content" ObjectID="_1610107977" r:id="rId24"/>
+          <o:OLEObject Type="Embed" ProgID="Origin50.Graph" ShapeID="_x0000_i1031" DrawAspect="Content" ObjectID="_1613202148" r:id="rId24"/>
         </w:object>
       </w:r>
     </w:p>
@@ -15936,10 +15931,10 @@
       </w:pPr>
       <w:r>
         <w:object w:dxaOrig="5341" w:dyaOrig="3718">
-          <v:shape id="_x0000_i1032" type="#_x0000_t75" style="width:267.6pt;height:185.9pt" o:ole="">
+          <v:shape id="_x0000_i1032" type="#_x0000_t75" style="width:267.6pt;height:185.95pt" o:ole="">
             <v:imagedata r:id="rId30" o:title=""/>
           </v:shape>
-          <o:OLEObject Type="Embed" ProgID="Origin50.Graph" ShapeID="_x0000_i1032" DrawAspect="Content" ObjectID="_1610107978" r:id="rId31"/>
+          <o:OLEObject Type="Embed" ProgID="Origin50.Graph" ShapeID="_x0000_i1032" DrawAspect="Content" ObjectID="_1613202149" r:id="rId31"/>
         </w:object>
       </w:r>
     </w:p>
@@ -16043,10 +16038,10 @@
       </w:pPr>
       <w:r>
         <w:object w:dxaOrig="5169" w:dyaOrig="3557">
-          <v:shape id="_x0000_i1033" type="#_x0000_t75" style="width:258.45pt;height:177.85pt" o:ole="">
+          <v:shape id="_x0000_i1033" type="#_x0000_t75" style="width:258.5pt;height:178pt" o:ole="">
             <v:imagedata r:id="rId32" o:title=""/>
           </v:shape>
-          <o:OLEObject Type="Embed" ProgID="Origin50.Graph" ShapeID="_x0000_i1033" DrawAspect="Content" ObjectID="_1610107979" r:id="rId33"/>
+          <o:OLEObject Type="Embed" ProgID="Origin50.Graph" ShapeID="_x0000_i1033" DrawAspect="Content" ObjectID="_1613202150" r:id="rId33"/>
         </w:object>
       </w:r>
     </w:p>
@@ -16188,7 +16183,19 @@
         <w:rPr>
           <w:rFonts w:ascii="Times New Roman" w:hAnsi="Times New Roman" w:cs="Times New Roman"/>
         </w:rPr>
-        <w:t>热解模拟过程中的甲烷的生成速率曲线</w:t>
+        <w:t>热解模拟过程中的甲烷的</w:t>
+      </w:r>
+      <w:r>
+        <w:rPr>
+          <w:rFonts w:ascii="Times New Roman" w:hAnsi="Times New Roman" w:cs="Times New Roman" w:hint="eastAsia"/>
+        </w:rPr>
+        <w:t>析出</w:t>
+      </w:r>
+      <w:r>
+        <w:rPr>
+          <w:rFonts w:ascii="Times New Roman" w:hAnsi="Times New Roman" w:cs="Times New Roman"/>
+        </w:rPr>
+        <w:t>速率曲线</w:t>
       </w:r>
       <w:r>
         <w:rPr>
@@ -18046,11 +18053,13 @@
         </w:rPr>
         <w:t>多</w:t>
       </w:r>
-      <w:r>
-        <w:rPr>
-          <w:rFonts w:ascii="Times New Roman" w:hAnsi="Times New Roman" w:cs="Times New Roman"/>
-        </w:rPr>
-        <w:t>一个分子片段，在此化学环境下</w:t>
+      <w:bookmarkStart w:id="1" w:name="_GoBack"/>
+      <w:bookmarkEnd w:id="1"/>
+      <w:r>
+        <w:rPr>
+          <w:rFonts w:ascii="Times New Roman" w:hAnsi="Times New Roman" w:cs="Times New Roman"/>
+        </w:rPr>
+        <w:t>个分子片段，在此化学环境下</w:t>
       </w:r>
       <w:r>
         <w:rPr>
@@ -19740,10 +19749,10 @@
       </w:pPr>
       <w:r>
         <w:object w:dxaOrig="4868" w:dyaOrig="3106">
-          <v:shape id="_x0000_i1034" type="#_x0000_t75" style="width:243.4pt;height:155.3pt" o:ole="">
+          <v:shape id="_x0000_i1034" type="#_x0000_t75" style="width:243.2pt;height:155.35pt" o:ole="">
             <v:imagedata r:id="rId35" o:title=""/>
           </v:shape>
-          <o:OLEObject Type="Embed" ProgID="Origin50.Graph" ShapeID="_x0000_i1034" DrawAspect="Content" ObjectID="_1610107980" r:id="rId36"/>
+          <o:OLEObject Type="Embed" ProgID="Origin50.Graph" ShapeID="_x0000_i1034" DrawAspect="Content" ObjectID="_1613202151" r:id="rId36"/>
         </w:object>
       </w:r>
     </w:p>
@@ -20123,10 +20132,10 @@
       </w:pPr>
       <w:r>
         <w:object w:dxaOrig="5577" w:dyaOrig="3697">
-          <v:shape id="_x0000_i1035" type="#_x0000_t75" style="width:278.85pt;height:184.85pt" o:ole="">
+          <v:shape id="_x0000_i1035" type="#_x0000_t75" style="width:278.95pt;height:184.8pt" o:ole="">
             <v:imagedata r:id="rId37" o:title=""/>
           </v:shape>
-          <o:OLEObject Type="Embed" ProgID="Origin50.Graph" ShapeID="_x0000_i1035" DrawAspect="Content" ObjectID="_1610107981" r:id="rId38"/>
+          <o:OLEObject Type="Embed" ProgID="Origin50.Graph" ShapeID="_x0000_i1035" DrawAspect="Content" ObjectID="_1613202152" r:id="rId38"/>
         </w:object>
       </w:r>
     </w:p>
@@ -20329,9 +20338,15 @@
       </w:r>
       <w:r>
         <w:rPr>
-          <w:rFonts w:ascii="Times New Roman" w:hAnsi="Times New Roman" w:cs="Times New Roman"/>
-        </w:rPr>
-        <w:t>逸出速率曲线可以看出，</w:t>
+          <w:rFonts w:ascii="Times New Roman" w:hAnsi="Times New Roman" w:cs="Times New Roman" w:hint="eastAsia"/>
+        </w:rPr>
+        <w:t>析</w:t>
+      </w:r>
+      <w:r>
+        <w:rPr>
+          <w:rFonts w:ascii="Times New Roman" w:hAnsi="Times New Roman" w:cs="Times New Roman"/>
+        </w:rPr>
+        <w:t>出速率曲线可以看出，</w:t>
       </w:r>
       <w:r>
         <w:rPr>
@@ -20458,10 +20473,10 @@
       </w:pPr>
       <w:r>
         <w:object w:dxaOrig="5319" w:dyaOrig="3761">
-          <v:shape id="_x0000_i1036" type="#_x0000_t75" style="width:265.95pt;height:188.05pt" o:ole="">
+          <v:shape id="_x0000_i1036" type="#_x0000_t75" style="width:265.9pt;height:188.2pt" o:ole="">
             <v:imagedata r:id="rId39" o:title=""/>
           </v:shape>
-          <o:OLEObject Type="Embed" ProgID="Origin50.Graph" ShapeID="_x0000_i1036" DrawAspect="Content" ObjectID="_1610107982" r:id="rId40"/>
+          <o:OLEObject Type="Embed" ProgID="Origin50.Graph" ShapeID="_x0000_i1036" DrawAspect="Content" ObjectID="_1613202153" r:id="rId40"/>
         </w:object>
       </w:r>
     </w:p>
@@ -26784,7 +26799,7 @@
 </file>
 
 <file path=customXml/itemProps2.xml><?xml version="1.0" encoding="utf-8"?>
-<ds:datastoreItem xmlns:ds="http://schemas.openxmlformats.org/officeDocument/2006/customXml" ds:itemID="{12E15B31-224E-4BDE-BD1D-1C006FA2416D}">
+<ds:datastoreItem xmlns:ds="http://schemas.openxmlformats.org/officeDocument/2006/customXml" ds:itemID="{B7FA6983-DC93-4578-B218-6A279D9BDE39}">
   <ds:schemaRefs>
     <ds:schemaRef ds:uri="http://schemas.openxmlformats.org/officeDocument/2006/bibliography"/>
   </ds:schemaRefs>

--- a/lp/东曲2号原煤模型构建及热解模拟生成甲烷机理表征.docx
+++ b/lp/东曲2号原煤模型构建及热解模拟生成甲烷机理表征.docx
@@ -1135,19 +1135,8 @@
           <w:sz w:val="15"/>
           <w:szCs w:val="15"/>
         </w:rPr>
-        <w:t>通讯作者：</w:t>
-      </w:r>
-      <w:proofErr w:type="gramStart"/>
-      <w:r>
-        <w:rPr>
-          <w:rFonts w:ascii="Times New Roman" w:hAnsi="Times New Roman" w:cs="Times New Roman" w:hint="eastAsia"/>
-          <w:color w:val="000000"/>
-          <w:sz w:val="15"/>
-          <w:szCs w:val="15"/>
-        </w:rPr>
-        <w:t>王传格</w:t>
-      </w:r>
-      <w:proofErr w:type="gramEnd"/>
+        <w:t>通讯作者：王传格</w:t>
+      </w:r>
       <w:r>
         <w:rPr>
           <w:rFonts w:ascii="Times New Roman" w:hAnsi="Times New Roman" w:cs="Times New Roman" w:hint="eastAsia"/>
@@ -5808,10 +5797,10 @@
             <v:path o:extrusionok="f" gradientshapeok="t" o:connecttype="rect"/>
             <o:lock v:ext="edit" aspectratio="t"/>
           </v:shapetype>
-          <v:shape id="_x0000_i1025" type="#_x0000_t75" style="width:204.1pt;height:174.05pt" o:ole="">
+          <v:shape id="_x0000_i1025" type="#_x0000_t75" style="width:204pt;height:174pt" o:ole="">
             <v:imagedata r:id="rId10" o:title=""/>
           </v:shape>
-          <o:OLEObject Type="Embed" ProgID="Origin50.Graph" ShapeID="_x0000_i1025" DrawAspect="Content" ObjectID="_1613202142" r:id="rId11"/>
+          <o:OLEObject Type="Embed" ProgID="Origin50.Graph" ShapeID="_x0000_i1025" DrawAspect="Content" ObjectID="_1613207777" r:id="rId11"/>
         </w:object>
       </w:r>
     </w:p>
@@ -10496,10 +10485,10 @@
                 <w:szCs w:val="18"/>
               </w:rPr>
               <w:object w:dxaOrig="731" w:dyaOrig="860">
-                <v:shape id="_x0000_i1026" type="#_x0000_t75" style="width:36.3pt;height:43.1pt" o:ole="">
+                <v:shape id="_x0000_i1026" type="#_x0000_t75" style="width:36.5pt;height:43pt" o:ole="">
                   <v:imagedata r:id="rId13" o:title=""/>
                 </v:shape>
-                <o:OLEObject Type="Embed" ProgID="PBrush" ShapeID="_x0000_i1026" DrawAspect="Content" ObjectID="_1613202143" r:id="rId14"/>
+                <o:OLEObject Type="Embed" ProgID="PBrush" ShapeID="_x0000_i1026" DrawAspect="Content" ObjectID="_1613207778" r:id="rId14"/>
               </w:object>
             </w:r>
           </w:p>
@@ -10620,10 +10609,10 @@
                 <w:szCs w:val="18"/>
               </w:rPr>
               <w:object w:dxaOrig="1300" w:dyaOrig="731">
-                <v:shape id="_x0000_i1027" type="#_x0000_t75" style="width:65.2pt;height:36.3pt" o:ole="">
+                <v:shape id="_x0000_i1027" type="#_x0000_t75" style="width:65pt;height:36.5pt" o:ole="">
                   <v:imagedata r:id="rId15" o:title=""/>
                 </v:shape>
-                <o:OLEObject Type="Embed" ProgID="PBrush" ShapeID="_x0000_i1027" DrawAspect="Content" ObjectID="_1613202144" r:id="rId16"/>
+                <o:OLEObject Type="Embed" ProgID="PBrush" ShapeID="_x0000_i1027" DrawAspect="Content" ObjectID="_1613207779" r:id="rId16"/>
               </w:object>
             </w:r>
           </w:p>
@@ -10718,10 +10707,10 @@
                 <w:szCs w:val="18"/>
               </w:rPr>
               <w:object w:dxaOrig="731" w:dyaOrig="860">
-                <v:shape id="_x0000_i1028" type="#_x0000_t75" style="width:36.3pt;height:43.1pt" o:ole="">
+                <v:shape id="_x0000_i1028" type="#_x0000_t75" style="width:36.5pt;height:43pt" o:ole="">
                   <v:imagedata r:id="rId17" o:title=""/>
                 </v:shape>
-                <o:OLEObject Type="Embed" ProgID="PBrush" ShapeID="_x0000_i1028" DrawAspect="Content" ObjectID="_1613202145" r:id="rId18"/>
+                <o:OLEObject Type="Embed" ProgID="PBrush" ShapeID="_x0000_i1028" DrawAspect="Content" ObjectID="_1613207780" r:id="rId18"/>
               </w:object>
             </w:r>
           </w:p>
@@ -10820,10 +10809,10 @@
                 <w:szCs w:val="18"/>
               </w:rPr>
               <w:object w:dxaOrig="1150" w:dyaOrig="709">
-                <v:shape id="_x0000_i1029" type="#_x0000_t75" style="width:57.25pt;height:35.7pt" o:ole="">
+                <v:shape id="_x0000_i1029" type="#_x0000_t75" style="width:57.5pt;height:35.5pt" o:ole="">
                   <v:imagedata r:id="rId19" o:title=""/>
                 </v:shape>
-                <o:OLEObject Type="Embed" ProgID="PBrush" ShapeID="_x0000_i1029" DrawAspect="Content" ObjectID="_1613202146" r:id="rId20"/>
+                <o:OLEObject Type="Embed" ProgID="PBrush" ShapeID="_x0000_i1029" DrawAspect="Content" ObjectID="_1613207781" r:id="rId20"/>
               </w:object>
             </w:r>
           </w:p>
@@ -10915,10 +10904,10 @@
                 <w:szCs w:val="18"/>
               </w:rPr>
               <w:object w:dxaOrig="731" w:dyaOrig="860">
-                <v:shape id="_x0000_i1030" type="#_x0000_t75" style="width:36.3pt;height:43.1pt" o:ole="">
+                <v:shape id="_x0000_i1030" type="#_x0000_t75" style="width:36.5pt;height:43pt" o:ole="">
                   <v:imagedata r:id="rId21" o:title=""/>
                 </v:shape>
-                <o:OLEObject Type="Embed" ProgID="PBrush" ShapeID="_x0000_i1030" DrawAspect="Content" ObjectID="_1613202147" r:id="rId22"/>
+                <o:OLEObject Type="Embed" ProgID="PBrush" ShapeID="_x0000_i1030" DrawAspect="Content" ObjectID="_1613207782" r:id="rId22"/>
               </w:object>
             </w:r>
           </w:p>
@@ -11565,10 +11554,10 @@
       </w:pPr>
       <w:r>
         <w:object w:dxaOrig="4406" w:dyaOrig="3460">
-          <v:shape id="_x0000_i1031" type="#_x0000_t75" style="width:220.55pt;height:172.9pt" o:ole="">
+          <v:shape id="_x0000_i1031" type="#_x0000_t75" style="width:220.5pt;height:173pt" o:ole="">
             <v:imagedata r:id="rId23" o:title=""/>
           </v:shape>
-          <o:OLEObject Type="Embed" ProgID="Origin50.Graph" ShapeID="_x0000_i1031" DrawAspect="Content" ObjectID="_1613202148" r:id="rId24"/>
+          <o:OLEObject Type="Embed" ProgID="Origin50.Graph" ShapeID="_x0000_i1031" DrawAspect="Content" ObjectID="_1613207783" r:id="rId24"/>
         </w:object>
       </w:r>
     </w:p>
@@ -15931,10 +15920,10 @@
       </w:pPr>
       <w:r>
         <w:object w:dxaOrig="5341" w:dyaOrig="3718">
-          <v:shape id="_x0000_i1032" type="#_x0000_t75" style="width:267.6pt;height:185.95pt" o:ole="">
+          <v:shape id="_x0000_i1032" type="#_x0000_t75" style="width:267.5pt;height:186pt" o:ole="">
             <v:imagedata r:id="rId30" o:title=""/>
           </v:shape>
-          <o:OLEObject Type="Embed" ProgID="Origin50.Graph" ShapeID="_x0000_i1032" DrawAspect="Content" ObjectID="_1613202149" r:id="rId31"/>
+          <o:OLEObject Type="Embed" ProgID="Origin50.Graph" ShapeID="_x0000_i1032" DrawAspect="Content" ObjectID="_1613207784" r:id="rId31"/>
         </w:object>
       </w:r>
     </w:p>
@@ -16041,7 +16030,7 @@
           <v:shape id="_x0000_i1033" type="#_x0000_t75" style="width:258.5pt;height:178pt" o:ole="">
             <v:imagedata r:id="rId32" o:title=""/>
           </v:shape>
-          <o:OLEObject Type="Embed" ProgID="Origin50.Graph" ShapeID="_x0000_i1033" DrawAspect="Content" ObjectID="_1613202150" r:id="rId33"/>
+          <o:OLEObject Type="Embed" ProgID="Origin50.Graph" ShapeID="_x0000_i1033" DrawAspect="Content" ObjectID="_1613207785" r:id="rId33"/>
         </w:object>
       </w:r>
     </w:p>
@@ -18053,8 +18042,6 @@
         </w:rPr>
         <w:t>多</w:t>
       </w:r>
-      <w:bookmarkStart w:id="1" w:name="_GoBack"/>
-      <w:bookmarkEnd w:id="1"/>
       <w:r>
         <w:rPr>
           <w:rFonts w:ascii="Times New Roman" w:hAnsi="Times New Roman" w:cs="Times New Roman"/>
@@ -19743,18 +19730,20 @@
         </w:sectPr>
       </w:pPr>
     </w:p>
+    <w:bookmarkStart w:id="1" w:name="_GoBack"/>
     <w:p>
       <w:pPr>
         <w:jc w:val="center"/>
       </w:pPr>
       <w:r>
-        <w:object w:dxaOrig="4868" w:dyaOrig="3106">
-          <v:shape id="_x0000_i1034" type="#_x0000_t75" style="width:243.2pt;height:155.35pt" o:ole="">
+        <w:object w:dxaOrig="5159" w:dyaOrig="3293">
+          <v:shape id="_x0000_i1036" type="#_x0000_t75" style="width:257.5pt;height:164.5pt" o:ole="">
             <v:imagedata r:id="rId35" o:title=""/>
           </v:shape>
-          <o:OLEObject Type="Embed" ProgID="Origin50.Graph" ShapeID="_x0000_i1034" DrawAspect="Content" ObjectID="_1613202151" r:id="rId36"/>
+          <o:OLEObject Type="Embed" ProgID="Origin50.Graph" ShapeID="_x0000_i1036" DrawAspect="Content" ObjectID="_1613207786" r:id="rId36"/>
         </w:object>
       </w:r>
+      <w:bookmarkEnd w:id="1"/>
     </w:p>
     <w:p>
       <w:pPr>
@@ -19770,7 +19759,6 @@
         <w:rPr>
           <w:rFonts w:ascii="Times New Roman" w:hAnsi="Times New Roman" w:cs="Times New Roman"/>
         </w:rPr>
-        <w:lastRenderedPageBreak/>
         <w:t xml:space="preserve"> </w:t>
       </w:r>
       <w:r>
@@ -20132,10 +20120,10 @@
       </w:pPr>
       <w:r>
         <w:object w:dxaOrig="5577" w:dyaOrig="3697">
-          <v:shape id="_x0000_i1035" type="#_x0000_t75" style="width:278.95pt;height:184.8pt" o:ole="">
+          <v:shape id="_x0000_i1034" type="#_x0000_t75" style="width:279pt;height:185pt" o:ole="">
             <v:imagedata r:id="rId37" o:title=""/>
           </v:shape>
-          <o:OLEObject Type="Embed" ProgID="Origin50.Graph" ShapeID="_x0000_i1035" DrawAspect="Content" ObjectID="_1613202152" r:id="rId38"/>
+          <o:OLEObject Type="Embed" ProgID="Origin50.Graph" ShapeID="_x0000_i1034" DrawAspect="Content" ObjectID="_1613207787" r:id="rId38"/>
         </w:object>
       </w:r>
     </w:p>
@@ -20473,10 +20461,10 @@
       </w:pPr>
       <w:r>
         <w:object w:dxaOrig="5319" w:dyaOrig="3761">
-          <v:shape id="_x0000_i1036" type="#_x0000_t75" style="width:265.9pt;height:188.2pt" o:ole="">
+          <v:shape id="_x0000_i1035" type="#_x0000_t75" style="width:266pt;height:188pt" o:ole="">
             <v:imagedata r:id="rId39" o:title=""/>
           </v:shape>
-          <o:OLEObject Type="Embed" ProgID="Origin50.Graph" ShapeID="_x0000_i1036" DrawAspect="Content" ObjectID="_1613202153" r:id="rId40"/>
+          <o:OLEObject Type="Embed" ProgID="Origin50.Graph" ShapeID="_x0000_i1035" DrawAspect="Content" ObjectID="_1613207788" r:id="rId40"/>
         </w:object>
       </w:r>
     </w:p>
@@ -20553,7 +20541,6 @@
           <w:sz w:val="18"/>
           <w:szCs w:val="18"/>
         </w:rPr>
-        <w:lastRenderedPageBreak/>
         <w:t xml:space="preserve">Fig.13 </w:t>
       </w:r>
       <w:r>
@@ -21805,6 +21792,7 @@
           <w:sz w:val="18"/>
           <w:szCs w:val="18"/>
         </w:rPr>
+        <w:lastRenderedPageBreak/>
         <w:t xml:space="preserve">[3] </w:t>
       </w:r>
       <w:r>
@@ -22166,7 +22154,6 @@
         </w:rPr>
         <w:t xml:space="preserve">, </w:t>
       </w:r>
-      <w:proofErr w:type="gramStart"/>
       <w:r>
         <w:rPr>
           <w:rFonts w:ascii="Times New Roman" w:hAnsi="Times New Roman" w:cs="Times New Roman"/>
@@ -22175,7 +22162,6 @@
         </w:rPr>
         <w:t>梁虎珍</w:t>
       </w:r>
-      <w:proofErr w:type="gramEnd"/>
       <w:r>
         <w:rPr>
           <w:rFonts w:ascii="Times New Roman" w:hAnsi="Times New Roman" w:cs="Times New Roman"/>
@@ -22708,7 +22694,6 @@
           <w:sz w:val="18"/>
           <w:szCs w:val="18"/>
         </w:rPr>
-        <w:lastRenderedPageBreak/>
         <w:t>[</w:t>
       </w:r>
       <w:r>
@@ -24689,7 +24674,16 @@
           <w:sz w:val="18"/>
           <w:szCs w:val="18"/>
         </w:rPr>
-        <w:t xml:space="preserve"> C, Zhao J, et al. Speciation of Sulfur and Regularity of Pyrolysis Gas Evolution in Different Coking Coals[J]. </w:t>
+        <w:t xml:space="preserve"> C, Zhao J, et al. Speciation of Sulfur and Regularity of Pyrolysis Gas Evolution in Different </w:t>
+      </w:r>
+      <w:r>
+        <w:rPr>
+          <w:rFonts w:ascii="Times New Roman" w:hAnsi="Times New Roman" w:cs="Times New Roman"/>
+          <w:sz w:val="18"/>
+          <w:szCs w:val="18"/>
+        </w:rPr>
+        <w:lastRenderedPageBreak/>
+        <w:t xml:space="preserve">Coking Coals[J]. </w:t>
       </w:r>
       <w:proofErr w:type="gramStart"/>
       <w:r>
@@ -25252,16 +25246,7 @@
           <w:sz w:val="18"/>
           <w:szCs w:val="18"/>
         </w:rPr>
-        <w:t xml:space="preserve">, Rodgers R P, et al. A molecular model for Illinois No. 6 Argonne Premium </w:t>
-      </w:r>
-      <w:r>
-        <w:rPr>
-          <w:rFonts w:ascii="Times New Roman" w:hAnsi="Times New Roman" w:cs="Times New Roman"/>
-          <w:sz w:val="18"/>
-          <w:szCs w:val="18"/>
-        </w:rPr>
-        <w:lastRenderedPageBreak/>
-        <w:t xml:space="preserve">coal: Moving toward capturing the continuum </w:t>
+        <w:t xml:space="preserve">, Rodgers R P, et al. A molecular model for Illinois No. 6 Argonne Premium coal: Moving toward capturing the continuum </w:t>
       </w:r>
       <w:proofErr w:type="gramStart"/>
       <w:r>
@@ -26799,7 +26784,7 @@
 </file>
 
 <file path=customXml/itemProps2.xml><?xml version="1.0" encoding="utf-8"?>
-<ds:datastoreItem xmlns:ds="http://schemas.openxmlformats.org/officeDocument/2006/customXml" ds:itemID="{B7FA6983-DC93-4578-B218-6A279D9BDE39}">
+<ds:datastoreItem xmlns:ds="http://schemas.openxmlformats.org/officeDocument/2006/customXml" ds:itemID="{3997D05B-C2FF-47D1-89A7-15A0E6A9DB4A}">
   <ds:schemaRefs>
     <ds:schemaRef ds:uri="http://schemas.openxmlformats.org/officeDocument/2006/bibliography"/>
   </ds:schemaRefs>
